--- a/tests/reports/DocuSignTestSummaryReport.docx
+++ b/tests/reports/DocuSignTestSummaryReport.docx
@@ -37,7 +37,7 @@
         <w:rPr>
           <w:sz w:val="32"/>
         </w:rPr>
-        <w:t>November 25, 2024</w:t>
+        <w:t>December 03, 2024</w:t>
       </w:r>
     </w:p>
     <w:p>

--- a/tests/reports/DocuSignTestSummaryReport.docx
+++ b/tests/reports/DocuSignTestSummaryReport.docx
@@ -37,7 +37,7 @@
         <w:rPr>
           <w:sz w:val="32"/>
         </w:rPr>
-        <w:t>December 03, 2024</w:t>
+        <w:t>December 04, 2024</w:t>
       </w:r>
     </w:p>
     <w:p>

--- a/tests/reports/DocuSignTestSummaryReport.docx
+++ b/tests/reports/DocuSignTestSummaryReport.docx
@@ -37,7 +37,7 @@
         <w:rPr>
           <w:sz w:val="32"/>
         </w:rPr>
-        <w:t>December 04, 2024</w:t>
+        <w:t>December 07, 2024</w:t>
       </w:r>
     </w:p>
     <w:p>
